--- a/Laboratorio 6 - Shopping List.docx
+++ b/Laboratorio 6 - Shopping List.docx
@@ -62,17 +62,54 @@
       </w:pPr>
     </w:p>
     <w:p>
-      <w:r>
+      <w:pPr>
+        <w:rPr>
+          <w:lang w:val="es-MX"/>
+        </w:rPr>
+      </w:pPr>
+      <w:r>
+        <w:rPr>
+          <w:lang w:val="es-MX"/>
+        </w:rPr>
         <w:t xml:space="preserve">NOMBRE: </w:t>
       </w:r>
       <w:r>
+        <w:rPr>
+          <w:lang w:val="es-MX"/>
+        </w:rPr>
         <w:br/>
-        <w:t>GITHUB REPOSITORY : [  ]</w:t>
-      </w:r>
-    </w:p>
-    <w:p>
-      <w:r>
-        <w:t>GITHUB PAGE URL: [  ]</w:t>
+        <w:t xml:space="preserve">GITHUB </w:t>
+      </w:r>
+      <w:proofErr w:type="gramStart"/>
+      <w:r>
+        <w:rPr>
+          <w:lang w:val="es-MX"/>
+        </w:rPr>
+        <w:t>REPOSITORY :</w:t>
+      </w:r>
+      <w:proofErr w:type="gramEnd"/>
+      <w:r>
+        <w:rPr>
+          <w:lang w:val="es-MX"/>
+        </w:rPr>
+        <w:t xml:space="preserve"> </w:t>
+      </w:r>
+      <w:r>
+        <w:rPr>
+          <w:lang w:val="es-MX"/>
+        </w:rPr>
+        <w:t>https://github.com/Vicentesave/Laboratorio-6.git</w:t>
+      </w:r>
+    </w:p>
+    <w:p>
+      <w:r>
+        <w:t>GITHUB PAGE URL:</w:t>
+      </w:r>
+      <w:r>
+        <w:t xml:space="preserve"> </w:t>
+      </w:r>
+      <w:r>
+        <w:t>https://vicentesave.github.io/Laboratorio-6/Lab6/index.html</w:t>
       </w:r>
     </w:p>
     <w:p>
@@ -205,7 +242,7 @@
     </w:p>
     <w:p>
       <w:pPr>
-        <w:pStyle w:val="ListParagraph"/>
+        <w:pStyle w:val="Prrafodelista"/>
         <w:numPr>
           <w:ilvl w:val="0"/>
           <w:numId w:val="11"/>
@@ -222,25 +259,25 @@
           <w:szCs w:val="20"/>
           <w:lang w:val="es-MX"/>
         </w:rPr>
-        <w:t>Agrega un evento para que al darle click al botón de “</w:t>
-      </w:r>
-      <w:proofErr w:type="spellStart"/>
-      <w:r>
-        <w:rPr>
-          <w:sz w:val="20"/>
-          <w:szCs w:val="20"/>
-          <w:lang w:val="es-MX"/>
-        </w:rPr>
-        <w:t>Add</w:t>
-      </w:r>
-      <w:proofErr w:type="spellEnd"/>
-      <w:r>
-        <w:rPr>
-          <w:sz w:val="20"/>
-          <w:szCs w:val="20"/>
-          <w:lang w:val="es-MX"/>
-        </w:rPr>
-        <w:t xml:space="preserve"> </w:t>
+        <w:t xml:space="preserve">Agrega un evento para que al darle </w:t>
+      </w:r>
+      <w:proofErr w:type="gramStart"/>
+      <w:r>
+        <w:rPr>
+          <w:sz w:val="20"/>
+          <w:szCs w:val="20"/>
+          <w:lang w:val="es-MX"/>
+        </w:rPr>
+        <w:t>click</w:t>
+      </w:r>
+      <w:proofErr w:type="gramEnd"/>
+      <w:r>
+        <w:rPr>
+          <w:sz w:val="20"/>
+          <w:szCs w:val="20"/>
+          <w:lang w:val="es-MX"/>
+        </w:rPr>
+        <w:t xml:space="preserve"> al botón de “Add </w:t>
       </w:r>
       <w:proofErr w:type="spellStart"/>
       <w:r>
@@ -434,7 +471,7 @@
     </w:p>
     <w:p>
       <w:pPr>
-        <w:pStyle w:val="ListParagraph"/>
+        <w:pStyle w:val="Prrafodelista"/>
         <w:numPr>
           <w:ilvl w:val="0"/>
           <w:numId w:val="11"/>
@@ -487,7 +524,16 @@
           <w:szCs w:val="20"/>
           <w:lang w:val="es-MX"/>
         </w:rPr>
-        <w:t xml:space="preserve"> al darle cli</w:t>
+        <w:t xml:space="preserve"> al darle </w:t>
+      </w:r>
+      <w:proofErr w:type="gramStart"/>
+      <w:r>
+        <w:rPr>
+          <w:sz w:val="20"/>
+          <w:szCs w:val="20"/>
+          <w:lang w:val="es-MX"/>
+        </w:rPr>
+        <w:t>cli</w:t>
       </w:r>
       <w:r>
         <w:rPr>
@@ -503,7 +549,16 @@
           <w:szCs w:val="20"/>
           <w:lang w:val="es-MX"/>
         </w:rPr>
-        <w:t xml:space="preserve">k, debe de marcar/tachar el elemento como lo muestra la siguiente imagen: </w:t>
+        <w:t>k</w:t>
+      </w:r>
+      <w:proofErr w:type="gramEnd"/>
+      <w:r>
+        <w:rPr>
+          <w:sz w:val="20"/>
+          <w:szCs w:val="20"/>
+          <w:lang w:val="es-MX"/>
+        </w:rPr>
+        <w:t xml:space="preserve">, debe de marcar/tachar el elemento como lo muestra la siguiente imagen: </w:t>
       </w:r>
       <w:r>
         <w:rPr>
@@ -587,7 +642,25 @@
           <w:szCs w:val="20"/>
           <w:lang w:val="es-MX"/>
         </w:rPr>
-        <w:t xml:space="preserve">Si se vuelve a dar click en el mismo botón sobre un elemento de la lista que </w:t>
+        <w:t xml:space="preserve">Si se vuelve a dar </w:t>
+      </w:r>
+      <w:proofErr w:type="gramStart"/>
+      <w:r>
+        <w:rPr>
+          <w:sz w:val="20"/>
+          <w:szCs w:val="20"/>
+          <w:lang w:val="es-MX"/>
+        </w:rPr>
+        <w:t>click</w:t>
+      </w:r>
+      <w:proofErr w:type="gramEnd"/>
+      <w:r>
+        <w:rPr>
+          <w:sz w:val="20"/>
+          <w:szCs w:val="20"/>
+          <w:lang w:val="es-MX"/>
+        </w:rPr>
+        <w:t xml:space="preserve"> en el mismo botón sobre un elemento de la lista que </w:t>
       </w:r>
       <w:r>
         <w:rPr>
@@ -647,7 +720,29 @@
           <w:szCs w:val="20"/>
           <w:lang w:val="es-MX"/>
         </w:rPr>
-        <w:t>text-decoration:line-through;</w:t>
+        <w:t>text-</w:t>
+      </w:r>
+      <w:proofErr w:type="gramStart"/>
+      <w:r>
+        <w:rPr>
+          <w:b/>
+          <w:bCs/>
+          <w:sz w:val="20"/>
+          <w:szCs w:val="20"/>
+          <w:lang w:val="es-MX"/>
+        </w:rPr>
+        <w:t>decoration:line</w:t>
+      </w:r>
+      <w:proofErr w:type="gramEnd"/>
+      <w:r>
+        <w:rPr>
+          <w:b/>
+          <w:bCs/>
+          <w:sz w:val="20"/>
+          <w:szCs w:val="20"/>
+          <w:lang w:val="es-MX"/>
+        </w:rPr>
+        <w:t>-through;</w:t>
       </w:r>
       <w:r>
         <w:rPr>
@@ -720,7 +815,7 @@
     </w:p>
     <w:p>
       <w:pPr>
-        <w:pStyle w:val="ListParagraph"/>
+        <w:pStyle w:val="Prrafodelista"/>
         <w:numPr>
           <w:ilvl w:val="0"/>
           <w:numId w:val="11"/>
@@ -829,7 +924,7 @@
     </w:p>
     <w:p>
       <w:pPr>
-        <w:pStyle w:val="ListParagraph"/>
+        <w:pStyle w:val="Prrafodelista"/>
         <w:numPr>
           <w:ilvl w:val="0"/>
           <w:numId w:val="12"/>
@@ -861,6 +956,7 @@
         <w:t>this</w:t>
       </w:r>
       <w:proofErr w:type="spellEnd"/>
+      <w:proofErr w:type="gramStart"/>
       <w:r>
         <w:rPr>
           <w:sz w:val="20"/>
@@ -879,6 +975,7 @@
         <w:t>parent</w:t>
       </w:r>
       <w:proofErr w:type="spellEnd"/>
+      <w:proofErr w:type="gramEnd"/>
       <w:r>
         <w:rPr>
           <w:sz w:val="20"/>
@@ -890,7 +987,7 @@
     </w:p>
     <w:p>
       <w:pPr>
-        <w:pStyle w:val="ListParagraph"/>
+        <w:pStyle w:val="Prrafodelista"/>
         <w:numPr>
           <w:ilvl w:val="0"/>
           <w:numId w:val="12"/>
@@ -904,6 +1001,7 @@
           <w:lang w:val="es-MX"/>
         </w:rPr>
       </w:pPr>
+      <w:proofErr w:type="gramStart"/>
       <w:r>
         <w:rPr>
           <w:sz w:val="20"/>
@@ -922,6 +1020,7 @@
         <w:t>toggleClass</w:t>
       </w:r>
       <w:proofErr w:type="spellEnd"/>
+      <w:proofErr w:type="gramEnd"/>
       <w:r>
         <w:rPr>
           <w:sz w:val="20"/>
@@ -933,7 +1032,7 @@
     </w:p>
     <w:p>
       <w:pPr>
-        <w:pStyle w:val="ListParagraph"/>
+        <w:pStyle w:val="Prrafodelista"/>
         <w:numPr>
           <w:ilvl w:val="0"/>
           <w:numId w:val="12"/>
@@ -947,6 +1046,7 @@
           <w:lang w:val="es-MX"/>
         </w:rPr>
       </w:pPr>
+      <w:proofErr w:type="gramStart"/>
       <w:r>
         <w:rPr>
           <w:sz w:val="20"/>
@@ -965,6 +1065,7 @@
         <w:t>remove</w:t>
       </w:r>
       <w:proofErr w:type="spellEnd"/>
+      <w:proofErr w:type="gramEnd"/>
       <w:r>
         <w:rPr>
           <w:sz w:val="20"/>
@@ -1058,16 +1159,22 @@
         <w:rPr>
           <w:sz w:val="20"/>
           <w:szCs w:val="20"/>
-          <w:lang w:val="es-MX"/>
-        </w:rPr>
-      </w:pPr>
-      <w:r>
-        <w:rPr>
-          <w:sz w:val="20"/>
-          <w:szCs w:val="20"/>
-          <w:lang w:val="es-MX"/>
-        </w:rPr>
-        <w:t xml:space="preserve">                                       DIV</w:t>
+        </w:rPr>
+      </w:pPr>
+      <w:r>
+        <w:rPr>
+          <w:sz w:val="20"/>
+          <w:szCs w:val="20"/>
+          <w:lang w:val="es-MX"/>
+        </w:rPr>
+        <w:t xml:space="preserve">                                       </w:t>
+      </w:r>
+      <w:r>
+        <w:rPr>
+          <w:sz w:val="20"/>
+          <w:szCs w:val="20"/>
+        </w:rPr>
+        <w:t>DIV</w:t>
       </w:r>
     </w:p>
     <w:p>
@@ -1078,14 +1185,12 @@
         <w:rPr>
           <w:sz w:val="20"/>
           <w:szCs w:val="20"/>
-          <w:lang w:val="es-MX"/>
-        </w:rPr>
-      </w:pPr>
-      <w:r>
-        <w:rPr>
-          <w:sz w:val="20"/>
-          <w:szCs w:val="20"/>
-          <w:lang w:val="es-MX"/>
+        </w:rPr>
+      </w:pPr>
+      <w:r>
+        <w:rPr>
+          <w:sz w:val="20"/>
+          <w:szCs w:val="20"/>
         </w:rPr>
         <w:t xml:space="preserve">                                         |</w:t>
       </w:r>
@@ -1093,7 +1198,6 @@
         <w:rPr>
           <w:sz w:val="20"/>
           <w:szCs w:val="20"/>
-          <w:lang w:val="es-MX"/>
         </w:rPr>
         <w:br/>
       </w:r>
@@ -1101,7 +1205,6 @@
         <w:rPr>
           <w:sz w:val="20"/>
           <w:szCs w:val="20"/>
-          <w:lang w:val="es-MX"/>
         </w:rPr>
         <w:tab/>
       </w:r>
@@ -1109,7 +1212,6 @@
         <w:rPr>
           <w:sz w:val="20"/>
           <w:szCs w:val="20"/>
-          <w:lang w:val="es-MX"/>
         </w:rPr>
         <w:tab/>
         <w:t xml:space="preserve">         LI</w:t>
@@ -1123,14 +1225,12 @@
         <w:rPr>
           <w:sz w:val="20"/>
           <w:szCs w:val="20"/>
-          <w:lang w:val="es-MX"/>
-        </w:rPr>
-      </w:pPr>
-      <w:r>
-        <w:rPr>
-          <w:sz w:val="20"/>
-          <w:szCs w:val="20"/>
-          <w:lang w:val="es-MX"/>
+        </w:rPr>
+      </w:pPr>
+      <w:r>
+        <w:rPr>
+          <w:sz w:val="20"/>
+          <w:szCs w:val="20"/>
         </w:rPr>
         <w:t xml:space="preserve">                     </w:t>
       </w:r>
@@ -1138,7 +1238,6 @@
         <w:rPr>
           <w:sz w:val="20"/>
           <w:szCs w:val="20"/>
-          <w:lang w:val="es-MX"/>
         </w:rPr>
         <w:tab/>
         <w:t xml:space="preserve">          |</w:t>
@@ -1152,14 +1251,12 @@
         <w:rPr>
           <w:sz w:val="20"/>
           <w:szCs w:val="20"/>
-          <w:lang w:val="es-MX"/>
-        </w:rPr>
-      </w:pPr>
-      <w:r>
-        <w:rPr>
-          <w:sz w:val="20"/>
-          <w:szCs w:val="20"/>
-          <w:lang w:val="es-MX"/>
+        </w:rPr>
+      </w:pPr>
+      <w:r>
+        <w:rPr>
+          <w:sz w:val="20"/>
+          <w:szCs w:val="20"/>
         </w:rPr>
         <w:t xml:space="preserve">                         P          BUTTON         </w:t>
       </w:r>
@@ -1168,7 +1265,6 @@
         <w:rPr>
           <w:sz w:val="20"/>
           <w:szCs w:val="20"/>
-          <w:lang w:val="es-MX"/>
         </w:rPr>
         <w:t>BUTTON</w:t>
       </w:r>
@@ -1177,7 +1273,6 @@
         <w:rPr>
           <w:sz w:val="20"/>
           <w:szCs w:val="20"/>
-          <w:lang w:val="es-MX"/>
         </w:rPr>
         <w:t xml:space="preserve">    P</w:t>
       </w:r>
@@ -1190,7 +1285,6 @@
         <w:rPr>
           <w:sz w:val="20"/>
           <w:szCs w:val="20"/>
-          <w:lang w:val="es-MX"/>
         </w:rPr>
       </w:pPr>
     </w:p>
@@ -1259,6 +1353,7 @@
         <w:t>this</w:t>
       </w:r>
       <w:proofErr w:type="spellEnd"/>
+      <w:proofErr w:type="gramStart"/>
       <w:r>
         <w:rPr>
           <w:sz w:val="20"/>
@@ -1277,6 +1372,7 @@
         <w:t>parent</w:t>
       </w:r>
       <w:proofErr w:type="spellEnd"/>
+      <w:proofErr w:type="gramEnd"/>
       <w:r>
         <w:rPr>
           <w:sz w:val="20"/>
@@ -1357,12 +1453,56 @@
           <w:szCs w:val="20"/>
           <w:lang w:val="es-MX"/>
         </w:rPr>
-        <w:t xml:space="preserve">eberás aplicar una delegación de evento para lograr la funcionalidad de ambos botones “check” y “Delete”: </w:t>
+        <w:t>eberás aplicar una delegación de evento para lograr la funcionalidad de ambos botones “</w:t>
+      </w:r>
+      <w:proofErr w:type="spellStart"/>
+      <w:r>
+        <w:rPr>
+          <w:b/>
+          <w:bCs/>
+          <w:sz w:val="20"/>
+          <w:szCs w:val="20"/>
+          <w:lang w:val="es-MX"/>
+        </w:rPr>
+        <w:t>check</w:t>
+      </w:r>
+      <w:proofErr w:type="spellEnd"/>
+      <w:r>
+        <w:rPr>
+          <w:b/>
+          <w:bCs/>
+          <w:sz w:val="20"/>
+          <w:szCs w:val="20"/>
+          <w:lang w:val="es-MX"/>
+        </w:rPr>
+        <w:t>” y “</w:t>
+      </w:r>
+      <w:proofErr w:type="spellStart"/>
+      <w:r>
+        <w:rPr>
+          <w:b/>
+          <w:bCs/>
+          <w:sz w:val="20"/>
+          <w:szCs w:val="20"/>
+          <w:lang w:val="es-MX"/>
+        </w:rPr>
+        <w:t>Delete</w:t>
+      </w:r>
+      <w:proofErr w:type="spellEnd"/>
+      <w:r>
+        <w:rPr>
+          <w:b/>
+          <w:bCs/>
+          <w:sz w:val="20"/>
+          <w:szCs w:val="20"/>
+          <w:lang w:val="es-MX"/>
+        </w:rPr>
+        <w:t xml:space="preserve">”: </w:t>
       </w:r>
       <w:hyperlink r:id="rId8" w:history="1">
         <w:r>
           <w:rPr>
-            <w:rStyle w:val="Hyperlink"/>
+            <w:rStyle w:val="Hipervnculo"/>
             <w:rFonts w:ascii="Times New Roman" w:hAnsi="Times New Roman" w:cs="Times New Roman"/>
             <w:lang w:val="es-MX"/>
           </w:rPr>
@@ -3411,10 +3551,10 @@
       <w:szCs w:val="24"/>
     </w:rPr>
   </w:style>
-  <w:style w:type="paragraph" w:styleId="Heading3">
+  <w:style w:type="paragraph" w:styleId="Ttulo3">
     <w:name w:val="heading 3"/>
     <w:basedOn w:val="Normal"/>
-    <w:link w:val="Heading3Char"/>
+    <w:link w:val="Ttulo3Car"/>
     <w:uiPriority w:val="9"/>
     <w:qFormat/>
     <w:rsid w:val="00297ED4"/>
@@ -3430,13 +3570,13 @@
       <w:szCs w:val="27"/>
     </w:rPr>
   </w:style>
-  <w:style w:type="character" w:default="1" w:styleId="DefaultParagraphFont">
+  <w:style w:type="character" w:default="1" w:styleId="Fuentedeprrafopredeter">
     <w:name w:val="Default Paragraph Font"/>
     <w:uiPriority w:val="1"/>
     <w:semiHidden/>
     <w:unhideWhenUsed/>
   </w:style>
-  <w:style w:type="table" w:default="1" w:styleId="TableNormal">
+  <w:style w:type="table" w:default="1" w:styleId="Tablanormal">
     <w:name w:val="Normal Table"/>
     <w:uiPriority w:val="99"/>
     <w:semiHidden/>
@@ -3451,13 +3591,13 @@
       </w:tblCellMar>
     </w:tblPr>
   </w:style>
-  <w:style w:type="numbering" w:default="1" w:styleId="NoList">
+  <w:style w:type="numbering" w:default="1" w:styleId="Sinlista">
     <w:name w:val="No List"/>
     <w:uiPriority w:val="99"/>
     <w:semiHidden/>
     <w:unhideWhenUsed/>
   </w:style>
-  <w:style w:type="paragraph" w:styleId="ListParagraph">
+  <w:style w:type="paragraph" w:styleId="Prrafodelista">
     <w:name w:val="List Paragraph"/>
     <w:basedOn w:val="Normal"/>
     <w:uiPriority w:val="34"/>
@@ -3468,9 +3608,9 @@
       <w:contextualSpacing/>
     </w:pPr>
   </w:style>
-  <w:style w:type="character" w:styleId="Hyperlink">
+  <w:style w:type="character" w:styleId="Hipervnculo">
     <w:name w:val="Hyperlink"/>
-    <w:basedOn w:val="DefaultParagraphFont"/>
+    <w:basedOn w:val="Fuentedeprrafopredeter"/>
     <w:uiPriority w:val="99"/>
     <w:unhideWhenUsed/>
     <w:rsid w:val="005A1DF5"/>
@@ -3479,9 +3619,9 @@
       <w:u w:val="single"/>
     </w:rPr>
   </w:style>
-  <w:style w:type="character" w:styleId="UnresolvedMention">
+  <w:style w:type="character" w:styleId="Mencinsinresolver">
     <w:name w:val="Unresolved Mention"/>
-    <w:basedOn w:val="DefaultParagraphFont"/>
+    <w:basedOn w:val="Fuentedeprrafopredeter"/>
     <w:uiPriority w:val="99"/>
     <w:semiHidden/>
     <w:unhideWhenUsed/>
@@ -3491,10 +3631,10 @@
       <w:shd w:val="clear" w:color="auto" w:fill="E1DFDD"/>
     </w:rPr>
   </w:style>
-  <w:style w:type="character" w:customStyle="1" w:styleId="Heading3Char">
-    <w:name w:val="Heading 3 Char"/>
-    <w:basedOn w:val="DefaultParagraphFont"/>
-    <w:link w:val="Heading3"/>
+  <w:style w:type="character" w:customStyle="1" w:styleId="Ttulo3Car">
+    <w:name w:val="Título 3 Car"/>
+    <w:basedOn w:val="Fuentedeprrafopredeter"/>
+    <w:link w:val="Ttulo3"/>
     <w:uiPriority w:val="9"/>
     <w:rsid w:val="00297ED4"/>
     <w:rPr>
